--- a/Design/DD/ETL/CCO_eCoaching_Log_Generic_ETL_DD.docx
+++ b/Design/DD/ETL/CCO_eCoaching_Log_Generic_ETL_DD.docx
@@ -1603,6 +1603,84 @@
           </w:p>
         </w:tc>
       </w:tr>
+      <w:tr>
+        <w:trPr>
+          <w:ins w:id="17" w:author="Palacherla, Susmitha C" w:date="2021-06-24T11:46:00Z"/>
+        </w:trPr>
+        <w:tc>
+          <w:tcPr>
+            <w:tcW w:w="1440" w:type="dxa"/>
+          </w:tcPr>
+          <w:p>
+            <w:pPr>
+              <w:pStyle w:val="hdr1"/>
+              <w:ind w:left="0"/>
+              <w:jc w:val="left"/>
+              <w:rPr>
+                <w:ins w:id="18" w:author="Palacherla, Susmitha C" w:date="2021-06-24T11:46:00Z"/>
+              </w:rPr>
+            </w:pPr>
+            <w:ins w:id="19" w:author="Palacherla, Susmitha C" w:date="2021-06-24T11:46:00Z">
+              <w:r>
+                <w:t>6/24/2021</w:t>
+              </w:r>
+            </w:ins>
+          </w:p>
+        </w:tc>
+        <w:tc>
+          <w:tcPr>
+            <w:tcW w:w="5238" w:type="dxa"/>
+          </w:tcPr>
+          <w:p>
+            <w:pPr>
+              <w:pStyle w:val="hdr1"/>
+              <w:ind w:left="0"/>
+              <w:jc w:val="left"/>
+              <w:rPr>
+                <w:ins w:id="20" w:author="Palacherla, Susmitha C" w:date="2021-06-24T11:46:00Z"/>
+              </w:rPr>
+            </w:pPr>
+            <w:ins w:id="21" w:author="Palacherla, Susmitha C" w:date="2021-06-24T11:46:00Z">
+              <w:r>
+                <w:t xml:space="preserve">TFS 21796 - change email server from </w:t>
+              </w:r>
+              <w:proofErr w:type="spellStart"/>
+              <w:r>
+                <w:t>ironport</w:t>
+              </w:r>
+              <w:proofErr w:type="spellEnd"/>
+              <w:r>
+                <w:t xml:space="preserve"> to </w:t>
+              </w:r>
+              <w:proofErr w:type="spellStart"/>
+              <w:r>
+                <w:t>maxcorp</w:t>
+              </w:r>
+              <w:proofErr w:type="spellEnd"/>
+            </w:ins>
+          </w:p>
+        </w:tc>
+        <w:tc>
+          <w:tcPr>
+            <w:tcW w:w="2790" w:type="dxa"/>
+          </w:tcPr>
+          <w:p>
+            <w:pPr>
+              <w:pStyle w:val="hdr1"/>
+              <w:ind w:left="0"/>
+              <w:jc w:val="left"/>
+              <w:rPr>
+                <w:ins w:id="22" w:author="Palacherla, Susmitha C" w:date="2021-06-24T11:46:00Z"/>
+              </w:rPr>
+            </w:pPr>
+            <w:ins w:id="23" w:author="Palacherla, Susmitha C" w:date="2021-06-24T11:46:00Z">
+              <w:r>
+                <w:t>Susmitha Palacherla</w:t>
+              </w:r>
+            </w:ins>
+          </w:p>
+        </w:tc>
+      </w:tr>
     </w:tbl>
     <w:p>
       <w:pPr>
@@ -1620,14 +1698,14 @@
           <w:rFonts w:ascii="Times New Roman" w:hAnsi="Times New Roman"/>
         </w:rPr>
       </w:pPr>
-      <w:bookmarkStart w:id="17" w:name="_Toc434743870"/>
+      <w:bookmarkStart w:id="24" w:name="_Toc434743870"/>
       <w:r>
         <w:rPr>
           <w:rFonts w:ascii="Times New Roman" w:hAnsi="Times New Roman"/>
         </w:rPr>
         <w:br w:type="page"/>
       </w:r>
-      <w:bookmarkEnd w:id="17"/>
+      <w:bookmarkEnd w:id="24"/>
     </w:p>
     <w:sdt>
       <w:sdtPr>
@@ -3370,7 +3448,7 @@
           <w:color w:val="auto"/>
         </w:rPr>
       </w:pPr>
-      <w:bookmarkStart w:id="18" w:name="_Toc17732983"/>
+      <w:bookmarkStart w:id="25" w:name="_Toc17732983"/>
       <w:r>
         <w:rPr>
           <w:rFonts w:ascii="Times New Roman" w:hAnsi="Times New Roman" w:cs="Times New Roman"/>
@@ -3379,7 +3457,7 @@
         <w:lastRenderedPageBreak/>
         <w:t>Overview</w:t>
       </w:r>
-      <w:bookmarkEnd w:id="18"/>
+      <w:bookmarkEnd w:id="25"/>
     </w:p>
     <w:p>
       <w:pPr>
@@ -3391,7 +3469,7 @@
           <w:szCs w:val="22"/>
         </w:rPr>
       </w:pPr>
-      <w:bookmarkStart w:id="19" w:name="_Toc17732984"/>
+      <w:bookmarkStart w:id="26" w:name="_Toc17732984"/>
       <w:r>
         <w:rPr>
           <w:rFonts w:ascii="Times New Roman" w:hAnsi="Times New Roman" w:cs="Times New Roman"/>
@@ -3410,7 +3488,7 @@
         </w:rPr>
         <w:t>Description</w:t>
       </w:r>
-      <w:bookmarkEnd w:id="19"/>
+      <w:bookmarkEnd w:id="26"/>
     </w:p>
     <w:p>
       <w:pPr>
@@ -3558,7 +3636,7 @@
           <w:szCs w:val="22"/>
         </w:rPr>
       </w:pPr>
-      <w:bookmarkStart w:id="20" w:name="_Toc17732985"/>
+      <w:bookmarkStart w:id="27" w:name="_Toc17732985"/>
       <w:r>
         <w:rPr>
           <w:rFonts w:ascii="Times New Roman" w:hAnsi="Times New Roman" w:cs="Times New Roman"/>
@@ -3577,7 +3655,7 @@
         </w:rPr>
         <w:t xml:space="preserve"> Scope</w:t>
       </w:r>
-      <w:bookmarkEnd w:id="20"/>
+      <w:bookmarkEnd w:id="27"/>
     </w:p>
     <w:p>
       <w:pPr>
@@ -3674,7 +3752,7 @@
           <w:szCs w:val="22"/>
         </w:rPr>
       </w:pPr>
-      <w:bookmarkStart w:id="21" w:name="_Toc17732986"/>
+      <w:bookmarkStart w:id="28" w:name="_Toc17732986"/>
       <w:r>
         <w:rPr>
           <w:rFonts w:ascii="Times New Roman" w:hAnsi="Times New Roman" w:cs="Times New Roman"/>
@@ -3684,7 +3762,7 @@
         </w:rPr>
         <w:t>Source Files</w:t>
       </w:r>
-      <w:bookmarkEnd w:id="21"/>
+      <w:bookmarkEnd w:id="28"/>
     </w:p>
     <w:p>
       <w:pPr>
@@ -3814,7 +3892,7 @@
         </w:rPr>
         <w:t>\\</w:t>
       </w:r>
-      <w:del w:id="22" w:author="Palacherla, Susmitha C" w:date="2021-04-20T08:04:00Z">
+      <w:del w:id="29" w:author="Palacherla, Susmitha C" w:date="2021-04-20T08:04:00Z">
         <w:r>
           <w:rPr>
             <w:rStyle w:val="Hyperlink"/>
@@ -3825,7 +3903,7 @@
           <w:delText>f3420-ecldbp01</w:delText>
         </w:r>
       </w:del>
-      <w:ins w:id="23" w:author="Palacherla, Susmitha C" w:date="2021-04-20T08:04:00Z">
+      <w:ins w:id="30" w:author="Palacherla, Susmitha C" w:date="2021-04-20T08:04:00Z">
         <w:r>
           <w:rPr>
             <w:rStyle w:val="Hyperlink"/>
@@ -5885,7 +5963,7 @@
         </w:rPr>
         <w:t>\\</w:t>
       </w:r>
-      <w:del w:id="24" w:author="Palacherla, Susmitha C" w:date="2021-04-20T08:04:00Z">
+      <w:del w:id="31" w:author="Palacherla, Susmitha C" w:date="2021-04-20T08:04:00Z">
         <w:r>
           <w:rPr>
             <w:rStyle w:val="Hyperlink"/>
@@ -5896,7 +5974,7 @@
           <w:delText>f3420-ecldbp01</w:delText>
         </w:r>
       </w:del>
-      <w:ins w:id="25" w:author="Palacherla, Susmitha C" w:date="2021-04-20T08:04:00Z">
+      <w:ins w:id="32" w:author="Palacherla, Susmitha C" w:date="2021-04-20T08:04:00Z">
         <w:r>
           <w:rPr>
             <w:rStyle w:val="Hyperlink"/>
@@ -6160,7 +6238,7 @@
           <w:szCs w:val="22"/>
         </w:rPr>
       </w:pPr>
-      <w:bookmarkStart w:id="26" w:name="_Toc17732987"/>
+      <w:bookmarkStart w:id="33" w:name="_Toc17732987"/>
       <w:r>
         <w:rPr>
           <w:rFonts w:ascii="Times New Roman" w:hAnsi="Times New Roman" w:cs="Times New Roman"/>
@@ -6170,7 +6248,7 @@
         </w:rPr>
         <w:t>Module List</w:t>
       </w:r>
-      <w:bookmarkEnd w:id="26"/>
+      <w:bookmarkEnd w:id="33"/>
     </w:p>
     <w:p>
       <w:pPr>
@@ -6328,7 +6406,7 @@
           <w:szCs w:val="22"/>
         </w:rPr>
       </w:pPr>
-      <w:bookmarkStart w:id="27" w:name="_Toc17732988"/>
+      <w:bookmarkStart w:id="34" w:name="_Toc17732988"/>
       <w:r>
         <w:rPr>
           <w:rFonts w:ascii="Times New Roman" w:hAnsi="Times New Roman" w:cs="Times New Roman"/>
@@ -6338,7 +6416,7 @@
         </w:rPr>
         <w:t>Software and Hardware Interfaces</w:t>
       </w:r>
-      <w:bookmarkEnd w:id="27"/>
+      <w:bookmarkEnd w:id="34"/>
     </w:p>
     <w:p>
       <w:pPr>
@@ -6348,7 +6426,7 @@
           <w:color w:val="auto"/>
         </w:rPr>
       </w:pPr>
-      <w:bookmarkStart w:id="28" w:name="_Toc17732989"/>
+      <w:bookmarkStart w:id="35" w:name="_Toc17732989"/>
       <w:r>
         <w:rPr>
           <w:rFonts w:ascii="Times New Roman" w:hAnsi="Times New Roman" w:cs="Times New Roman"/>
@@ -6356,7 +6434,7 @@
         </w:rPr>
         <w:t>Software</w:t>
       </w:r>
-      <w:bookmarkEnd w:id="28"/>
+      <w:bookmarkEnd w:id="35"/>
     </w:p>
     <w:p>
       <w:pPr>
@@ -6386,7 +6464,7 @@
         </w:rPr>
         <w:t xml:space="preserve">SQL </w:t>
       </w:r>
-      <w:ins w:id="29" w:author="Palacherla, Susmitha C" w:date="2021-04-19T18:25:00Z">
+      <w:ins w:id="36" w:author="Palacherla, Susmitha C" w:date="2021-04-19T18:25:00Z">
         <w:r>
           <w:rPr>
             <w:rFonts w:ascii="Times New Roman" w:hAnsi="Times New Roman"/>
@@ -6424,7 +6502,7 @@
           <w:t xml:space="preserve"> (SSIS and SSRS)</w:t>
         </w:r>
       </w:ins>
-      <w:del w:id="30" w:author="Palacherla, Susmitha C" w:date="2021-04-19T18:25:00Z">
+      <w:del w:id="37" w:author="Palacherla, Susmitha C" w:date="2021-04-19T18:25:00Z">
         <w:r>
           <w:rPr>
             <w:rFonts w:ascii="Times New Roman" w:hAnsi="Times New Roman"/>
@@ -6459,7 +6537,7 @@
           <w:color w:val="auto"/>
         </w:rPr>
       </w:pPr>
-      <w:bookmarkStart w:id="31" w:name="_Toc17732990"/>
+      <w:bookmarkStart w:id="38" w:name="_Toc17732990"/>
       <w:r>
         <w:rPr>
           <w:rFonts w:ascii="Times New Roman" w:hAnsi="Times New Roman" w:cs="Times New Roman"/>
@@ -6467,7 +6545,7 @@
         </w:rPr>
         <w:t>Hardware</w:t>
       </w:r>
-      <w:bookmarkEnd w:id="31"/>
+      <w:bookmarkEnd w:id="38"/>
     </w:p>
     <w:p>
       <w:pPr>
@@ -6482,14 +6560,14 @@
         <w:adjustRightInd w:val="0"/>
         <w:spacing w:after="0" w:line="240" w:lineRule="auto"/>
         <w:rPr>
-          <w:del w:id="32" w:author="Palacherla, Susmitha C" w:date="2021-04-19T18:32:00Z"/>
+          <w:del w:id="39" w:author="Palacherla, Susmitha C" w:date="2021-04-19T18:32:00Z"/>
           <w:rFonts w:ascii="Times New Roman" w:hAnsi="Times New Roman"/>
           <w:color w:val="000000" w:themeColor="text1"/>
           <w:sz w:val="20"/>
           <w:szCs w:val="20"/>
         </w:rPr>
       </w:pPr>
-      <w:del w:id="33" w:author="Palacherla, Susmitha C" w:date="2021-04-19T18:28:00Z">
+      <w:del w:id="40" w:author="Palacherla, Susmitha C" w:date="2021-04-19T18:28:00Z">
         <w:r>
           <w:rPr>
             <w:rFonts w:ascii="Times New Roman" w:hAnsi="Times New Roman"/>
@@ -6509,7 +6587,7 @@
           <w:delText xml:space="preserve"> </w:delText>
         </w:r>
       </w:del>
-      <w:del w:id="34" w:author="Palacherla, Susmitha C" w:date="2021-04-19T18:32:00Z">
+      <w:del w:id="41" w:author="Palacherla, Susmitha C" w:date="2021-04-19T18:32:00Z">
         <w:r>
           <w:rPr>
             <w:rFonts w:ascii="Times New Roman" w:hAnsi="Times New Roman"/>
@@ -6534,15 +6612,15 @@
         <w:adjustRightInd w:val="0"/>
         <w:spacing w:after="0" w:line="240" w:lineRule="auto"/>
         <w:rPr>
-          <w:ins w:id="35" w:author="Palacherla, Susmitha C" w:date="2021-04-19T18:32:00Z"/>
+          <w:ins w:id="42" w:author="Palacherla, Susmitha C" w:date="2021-04-19T18:32:00Z"/>
           <w:rFonts w:ascii="Times New Roman" w:hAnsi="Times New Roman"/>
           <w:color w:val="000000" w:themeColor="text1"/>
           <w:sz w:val="20"/>
           <w:szCs w:val="20"/>
         </w:rPr>
       </w:pPr>
-      <w:bookmarkStart w:id="36" w:name="_Hlk69749483"/>
-      <w:ins w:id="37" w:author="Palacherla, Susmitha C" w:date="2021-04-19T18:32:00Z">
+      <w:bookmarkStart w:id="43" w:name="_Hlk69749483"/>
+      <w:ins w:id="44" w:author="Palacherla, Susmitha C" w:date="2021-04-19T18:32:00Z">
         <w:r>
           <w:rPr>
             <w:rFonts w:ascii="Times New Roman" w:hAnsi="Times New Roman"/>
@@ -6576,14 +6654,14 @@
         <w:adjustRightInd w:val="0"/>
         <w:spacing w:after="0" w:line="240" w:lineRule="auto"/>
         <w:rPr>
-          <w:ins w:id="38" w:author="Palacherla, Susmitha C" w:date="2021-04-19T18:32:00Z"/>
+          <w:ins w:id="45" w:author="Palacherla, Susmitha C" w:date="2021-04-19T18:32:00Z"/>
           <w:rFonts w:ascii="Times New Roman" w:hAnsi="Times New Roman"/>
           <w:color w:val="000000" w:themeColor="text1"/>
           <w:sz w:val="20"/>
           <w:szCs w:val="20"/>
         </w:rPr>
       </w:pPr>
-      <w:ins w:id="39" w:author="Palacherla, Susmitha C" w:date="2021-04-19T18:32:00Z">
+      <w:ins w:id="46" w:author="Palacherla, Susmitha C" w:date="2021-04-19T18:32:00Z">
         <w:r>
           <w:rPr>
             <w:rFonts w:ascii="Times New Roman" w:hAnsi="Times New Roman"/>
@@ -6626,14 +6704,14 @@
         <w:adjustRightInd w:val="0"/>
         <w:spacing w:after="0" w:line="240" w:lineRule="auto"/>
         <w:rPr>
-          <w:ins w:id="40" w:author="Palacherla, Susmitha C" w:date="2021-04-19T18:32:00Z"/>
+          <w:ins w:id="47" w:author="Palacherla, Susmitha C" w:date="2021-04-19T18:32:00Z"/>
           <w:rFonts w:ascii="Times New Roman" w:hAnsi="Times New Roman"/>
           <w:color w:val="000000" w:themeColor="text1"/>
           <w:sz w:val="20"/>
           <w:szCs w:val="20"/>
         </w:rPr>
       </w:pPr>
-      <w:ins w:id="41" w:author="Palacherla, Susmitha C" w:date="2021-04-19T18:32:00Z">
+      <w:ins w:id="48" w:author="Palacherla, Susmitha C" w:date="2021-04-19T18:32:00Z">
         <w:r>
           <w:rPr>
             <w:rFonts w:ascii="Times New Roman" w:hAnsi="Times New Roman"/>
@@ -6676,14 +6754,14 @@
         <w:adjustRightInd w:val="0"/>
         <w:spacing w:after="0" w:line="240" w:lineRule="auto"/>
         <w:rPr>
-          <w:ins w:id="42" w:author="Palacherla, Susmitha C" w:date="2021-04-19T18:32:00Z"/>
+          <w:ins w:id="49" w:author="Palacherla, Susmitha C" w:date="2021-04-19T18:32:00Z"/>
           <w:rFonts w:ascii="Times New Roman" w:hAnsi="Times New Roman"/>
           <w:color w:val="000000" w:themeColor="text1"/>
           <w:sz w:val="20"/>
           <w:szCs w:val="20"/>
         </w:rPr>
       </w:pPr>
-      <w:ins w:id="43" w:author="Palacherla, Susmitha C" w:date="2021-04-19T18:34:00Z">
+      <w:ins w:id="50" w:author="Palacherla, Susmitha C" w:date="2021-04-19T18:34:00Z">
         <w:r>
           <w:rPr>
             <w:rFonts w:ascii="Times New Roman" w:hAnsi="Times New Roman"/>
@@ -6709,10 +6787,10 @@
           <w:instrText>\</w:instrText>
         </w:r>
       </w:ins>
-      <w:ins w:id="44" w:author="Palacherla, Susmitha C" w:date="2021-04-19T18:32:00Z">
+      <w:ins w:id="51" w:author="Palacherla, Susmitha C" w:date="2021-04-19T18:32:00Z">
         <w:r>
           <w:rPr>
-            <w:rPrChange w:id="45" w:author="Palacherla, Susmitha C" w:date="2021-04-19T18:34:00Z">
+            <w:rPrChange w:id="52" w:author="Palacherla, Susmitha C" w:date="2021-04-19T18:34:00Z">
               <w:rPr>
                 <w:rStyle w:val="Hyperlink"/>
                 <w:rFonts w:ascii="Times New Roman" w:hAnsi="Times New Roman"/>
@@ -6724,7 +6802,7 @@
           <w:instrText>\</w:instrText>
         </w:r>
       </w:ins>
-      <w:ins w:id="46" w:author="Palacherla, Susmitha C" w:date="2021-04-19T18:34:00Z">
+      <w:ins w:id="53" w:author="Palacherla, Susmitha C" w:date="2021-04-19T18:34:00Z">
         <w:r>
           <w:rPr>
             <w:rFonts w:ascii="Times New Roman" w:hAnsi="Times New Roman"/>
@@ -6734,10 +6812,10 @@
           <w:instrText>\</w:instrText>
         </w:r>
       </w:ins>
-      <w:ins w:id="47" w:author="Palacherla, Susmitha C" w:date="2021-04-19T18:32:00Z">
+      <w:ins w:id="54" w:author="Palacherla, Susmitha C" w:date="2021-04-19T18:32:00Z">
         <w:r>
           <w:rPr>
-            <w:rPrChange w:id="48" w:author="Palacherla, Susmitha C" w:date="2021-04-19T18:34:00Z">
+            <w:rPrChange w:id="55" w:author="Palacherla, Susmitha C" w:date="2021-04-19T18:34:00Z">
               <w:rPr>
                 <w:rStyle w:val="Hyperlink"/>
                 <w:rFonts w:ascii="Times New Roman" w:hAnsi="Times New Roman"/>
@@ -6749,7 +6827,7 @@
           <w:instrText>\UVAADADSQL50CCO</w:instrText>
         </w:r>
       </w:ins>
-      <w:ins w:id="49" w:author="Palacherla, Susmitha C" w:date="2021-04-19T18:34:00Z">
+      <w:ins w:id="56" w:author="Palacherla, Susmitha C" w:date="2021-04-19T18:34:00Z">
         <w:r>
           <w:rPr>
             <w:rFonts w:ascii="Times New Roman" w:hAnsi="Times New Roman"/>
@@ -6759,10 +6837,10 @@
           <w:instrText>\</w:instrText>
         </w:r>
       </w:ins>
-      <w:ins w:id="50" w:author="Palacherla, Susmitha C" w:date="2021-04-19T18:32:00Z">
+      <w:ins w:id="57" w:author="Palacherla, Susmitha C" w:date="2021-04-19T18:32:00Z">
         <w:r>
           <w:rPr>
-            <w:rPrChange w:id="51" w:author="Palacherla, Susmitha C" w:date="2021-04-19T18:34:00Z">
+            <w:rPrChange w:id="58" w:author="Palacherla, Susmitha C" w:date="2021-04-19T18:34:00Z">
               <w:rPr>
                 <w:rStyle w:val="Hyperlink"/>
                 <w:rFonts w:ascii="Times New Roman" w:hAnsi="Times New Roman"/>
@@ -6774,10 +6852,10 @@
           <w:instrText>\</w:instrText>
         </w:r>
       </w:ins>
-      <w:ins w:id="52" w:author="Palacherla, Susmitha C" w:date="2021-04-19T18:34:00Z">
+      <w:ins w:id="59" w:author="Palacherla, Susmitha C" w:date="2021-04-19T18:34:00Z">
         <w:r>
           <w:rPr>
-            <w:rPrChange w:id="53" w:author="Palacherla, Susmitha C" w:date="2021-04-19T18:34:00Z">
+            <w:rPrChange w:id="60" w:author="Palacherla, Susmitha C" w:date="2021-04-19T18:34:00Z">
               <w:rPr>
                 <w:rStyle w:val="Hyperlink"/>
                 <w:rFonts w:ascii="Times New Roman" w:hAnsi="Times New Roman"/>
@@ -6797,10 +6875,10 @@
           <w:instrText>\</w:instrText>
         </w:r>
       </w:ins>
-      <w:ins w:id="54" w:author="Palacherla, Susmitha C" w:date="2021-04-19T18:32:00Z">
+      <w:ins w:id="61" w:author="Palacherla, Susmitha C" w:date="2021-04-19T18:32:00Z">
         <w:r>
           <w:rPr>
-            <w:rPrChange w:id="55" w:author="Palacherla, Susmitha C" w:date="2021-04-19T18:34:00Z">
+            <w:rPrChange w:id="62" w:author="Palacherla, Susmitha C" w:date="2021-04-19T18:34:00Z">
               <w:rPr>
                 <w:rStyle w:val="Hyperlink"/>
                 <w:rFonts w:ascii="Times New Roman" w:hAnsi="Times New Roman"/>
@@ -6812,7 +6890,7 @@
           <w:instrText>\</w:instrText>
         </w:r>
       </w:ins>
-      <w:ins w:id="56" w:author="Palacherla, Susmitha C" w:date="2021-04-19T18:34:00Z">
+      <w:ins w:id="63" w:author="Palacherla, Susmitha C" w:date="2021-04-19T18:34:00Z">
         <w:r>
           <w:rPr>
             <w:rFonts w:ascii="Times New Roman" w:hAnsi="Times New Roman"/>
@@ -6830,7 +6908,7 @@
           <w:fldChar w:fldCharType="separate"/>
         </w:r>
       </w:ins>
-      <w:ins w:id="57" w:author="Palacherla, Susmitha C" w:date="2021-04-19T18:32:00Z">
+      <w:ins w:id="64" w:author="Palacherla, Susmitha C" w:date="2021-04-19T18:32:00Z">
         <w:r>
           <w:rPr>
             <w:rStyle w:val="Hyperlink"/>
@@ -6841,7 +6919,7 @@
           <w:t>\\UVAADADSQL50CCO\</w:t>
         </w:r>
       </w:ins>
-      <w:ins w:id="58" w:author="Palacherla, Susmitha C" w:date="2021-04-19T18:34:00Z">
+      <w:ins w:id="65" w:author="Palacherla, Susmitha C" w:date="2021-04-19T18:34:00Z">
         <w:r>
           <w:rPr>
             <w:rStyle w:val="Hyperlink"/>
@@ -6852,7 +6930,7 @@
           <w:t>Generic</w:t>
         </w:r>
       </w:ins>
-      <w:ins w:id="59" w:author="Palacherla, Susmitha C" w:date="2021-04-19T18:32:00Z">
+      <w:ins w:id="66" w:author="Palacherla, Susmitha C" w:date="2021-04-19T18:32:00Z">
         <w:r>
           <w:rPr>
             <w:rStyle w:val="Hyperlink"/>
@@ -6863,7 +6941,7 @@
           <w:t>\</w:t>
         </w:r>
       </w:ins>
-      <w:ins w:id="60" w:author="Palacherla, Susmitha C" w:date="2021-04-19T18:34:00Z">
+      <w:ins w:id="67" w:author="Palacherla, Susmitha C" w:date="2021-04-19T18:34:00Z">
         <w:r>
           <w:rPr>
             <w:rFonts w:ascii="Times New Roman" w:hAnsi="Times New Roman"/>
@@ -6873,7 +6951,7 @@
           <w:fldChar w:fldCharType="end"/>
         </w:r>
       </w:ins>
-      <w:ins w:id="61" w:author="Palacherla, Susmitha C" w:date="2021-04-19T18:32:00Z">
+      <w:ins w:id="68" w:author="Palacherla, Susmitha C" w:date="2021-04-19T18:32:00Z">
         <w:r>
           <w:rPr>
             <w:rFonts w:ascii="Times New Roman" w:hAnsi="Times New Roman"/>
@@ -6907,14 +6985,14 @@
         <w:adjustRightInd w:val="0"/>
         <w:spacing w:after="0" w:line="240" w:lineRule="auto"/>
         <w:rPr>
-          <w:ins w:id="62" w:author="Palacherla, Susmitha C" w:date="2021-04-19T18:32:00Z"/>
+          <w:ins w:id="69" w:author="Palacherla, Susmitha C" w:date="2021-04-19T18:32:00Z"/>
           <w:rFonts w:ascii="Times New Roman" w:hAnsi="Times New Roman"/>
           <w:color w:val="000000" w:themeColor="text1"/>
           <w:sz w:val="20"/>
           <w:szCs w:val="20"/>
         </w:rPr>
       </w:pPr>
-      <w:ins w:id="63" w:author="Palacherla, Susmitha C" w:date="2021-04-19T18:35:00Z">
+      <w:ins w:id="70" w:author="Palacherla, Susmitha C" w:date="2021-04-19T18:35:00Z">
         <w:r>
           <w:rPr>
             <w:rFonts w:ascii="Times New Roman" w:hAnsi="Times New Roman"/>
@@ -6940,10 +7018,10 @@
           <w:instrText>\</w:instrText>
         </w:r>
       </w:ins>
-      <w:ins w:id="64" w:author="Palacherla, Susmitha C" w:date="2021-04-19T18:32:00Z">
+      <w:ins w:id="71" w:author="Palacherla, Susmitha C" w:date="2021-04-19T18:32:00Z">
         <w:r>
           <w:rPr>
-            <w:rPrChange w:id="65" w:author="Palacherla, Susmitha C" w:date="2021-04-19T18:35:00Z">
+            <w:rPrChange w:id="72" w:author="Palacherla, Susmitha C" w:date="2021-04-19T18:35:00Z">
               <w:rPr>
                 <w:rStyle w:val="Hyperlink"/>
                 <w:rFonts w:ascii="Times New Roman" w:hAnsi="Times New Roman"/>
@@ -6955,7 +7033,7 @@
           <w:instrText>\</w:instrText>
         </w:r>
       </w:ins>
-      <w:ins w:id="66" w:author="Palacherla, Susmitha C" w:date="2021-04-19T18:35:00Z">
+      <w:ins w:id="73" w:author="Palacherla, Susmitha C" w:date="2021-04-19T18:35:00Z">
         <w:r>
           <w:rPr>
             <w:rFonts w:ascii="Times New Roman" w:hAnsi="Times New Roman"/>
@@ -6965,10 +7043,10 @@
           <w:instrText>\</w:instrText>
         </w:r>
       </w:ins>
-      <w:ins w:id="67" w:author="Palacherla, Susmitha C" w:date="2021-04-19T18:32:00Z">
+      <w:ins w:id="74" w:author="Palacherla, Susmitha C" w:date="2021-04-19T18:32:00Z">
         <w:r>
           <w:rPr>
-            <w:rPrChange w:id="68" w:author="Palacherla, Susmitha C" w:date="2021-04-19T18:35:00Z">
+            <w:rPrChange w:id="75" w:author="Palacherla, Susmitha C" w:date="2021-04-19T18:35:00Z">
               <w:rPr>
                 <w:rStyle w:val="Hyperlink"/>
                 <w:rFonts w:ascii="Times New Roman" w:hAnsi="Times New Roman"/>
@@ -6980,7 +7058,7 @@
           <w:instrText>\UVAADADSQL52CCO</w:instrText>
         </w:r>
       </w:ins>
-      <w:ins w:id="69" w:author="Palacherla, Susmitha C" w:date="2021-04-19T18:35:00Z">
+      <w:ins w:id="76" w:author="Palacherla, Susmitha C" w:date="2021-04-19T18:35:00Z">
         <w:r>
           <w:rPr>
             <w:rFonts w:ascii="Times New Roman" w:hAnsi="Times New Roman"/>
@@ -6990,10 +7068,10 @@
           <w:instrText>\</w:instrText>
         </w:r>
       </w:ins>
-      <w:ins w:id="70" w:author="Palacherla, Susmitha C" w:date="2021-04-19T18:32:00Z">
+      <w:ins w:id="77" w:author="Palacherla, Susmitha C" w:date="2021-04-19T18:32:00Z">
         <w:r>
           <w:rPr>
-            <w:rPrChange w:id="71" w:author="Palacherla, Susmitha C" w:date="2021-04-19T18:35:00Z">
+            <w:rPrChange w:id="78" w:author="Palacherla, Susmitha C" w:date="2021-04-19T18:35:00Z">
               <w:rPr>
                 <w:rStyle w:val="Hyperlink"/>
                 <w:rFonts w:ascii="Times New Roman" w:hAnsi="Times New Roman"/>
@@ -7005,10 +7083,10 @@
           <w:instrText>\</w:instrText>
         </w:r>
       </w:ins>
-      <w:ins w:id="72" w:author="Palacherla, Susmitha C" w:date="2021-04-19T18:34:00Z">
+      <w:ins w:id="79" w:author="Palacherla, Susmitha C" w:date="2021-04-19T18:34:00Z">
         <w:r>
           <w:rPr>
-            <w:rPrChange w:id="73" w:author="Palacherla, Susmitha C" w:date="2021-04-19T18:35:00Z">
+            <w:rPrChange w:id="80" w:author="Palacherla, Susmitha C" w:date="2021-04-19T18:35:00Z">
               <w:rPr>
                 <w:rStyle w:val="Hyperlink"/>
                 <w:rFonts w:ascii="Times New Roman" w:hAnsi="Times New Roman"/>
@@ -7020,7 +7098,7 @@
           <w:instrText>Generic</w:instrText>
         </w:r>
       </w:ins>
-      <w:ins w:id="74" w:author="Palacherla, Susmitha C" w:date="2021-04-19T18:35:00Z">
+      <w:ins w:id="81" w:author="Palacherla, Susmitha C" w:date="2021-04-19T18:35:00Z">
         <w:r>
           <w:rPr>
             <w:rFonts w:ascii="Times New Roman" w:hAnsi="Times New Roman"/>
@@ -7030,10 +7108,10 @@
           <w:instrText>\</w:instrText>
         </w:r>
       </w:ins>
-      <w:ins w:id="75" w:author="Palacherla, Susmitha C" w:date="2021-04-19T18:32:00Z">
+      <w:ins w:id="82" w:author="Palacherla, Susmitha C" w:date="2021-04-19T18:32:00Z">
         <w:r>
           <w:rPr>
-            <w:rPrChange w:id="76" w:author="Palacherla, Susmitha C" w:date="2021-04-19T18:35:00Z">
+            <w:rPrChange w:id="83" w:author="Palacherla, Susmitha C" w:date="2021-04-19T18:35:00Z">
               <w:rPr>
                 <w:rStyle w:val="Hyperlink"/>
                 <w:rFonts w:ascii="Times New Roman" w:hAnsi="Times New Roman"/>
@@ -7045,7 +7123,7 @@
           <w:instrText>\</w:instrText>
         </w:r>
       </w:ins>
-      <w:ins w:id="77" w:author="Palacherla, Susmitha C" w:date="2021-04-19T18:35:00Z">
+      <w:ins w:id="84" w:author="Palacherla, Susmitha C" w:date="2021-04-19T18:35:00Z">
         <w:r>
           <w:rPr>
             <w:rFonts w:ascii="Times New Roman" w:hAnsi="Times New Roman"/>
@@ -7063,7 +7141,7 @@
           <w:fldChar w:fldCharType="separate"/>
         </w:r>
       </w:ins>
-      <w:ins w:id="78" w:author="Palacherla, Susmitha C" w:date="2021-04-19T18:32:00Z">
+      <w:ins w:id="85" w:author="Palacherla, Susmitha C" w:date="2021-04-19T18:32:00Z">
         <w:r>
           <w:rPr>
             <w:rStyle w:val="Hyperlink"/>
@@ -7074,7 +7152,7 @@
           <w:t>\\UVAADADSQL52CCO\</w:t>
         </w:r>
       </w:ins>
-      <w:ins w:id="79" w:author="Palacherla, Susmitha C" w:date="2021-04-19T18:34:00Z">
+      <w:ins w:id="86" w:author="Palacherla, Susmitha C" w:date="2021-04-19T18:34:00Z">
         <w:r>
           <w:rPr>
             <w:rStyle w:val="Hyperlink"/>
@@ -7085,7 +7163,7 @@
           <w:t>Generic</w:t>
         </w:r>
       </w:ins>
-      <w:ins w:id="80" w:author="Palacherla, Susmitha C" w:date="2021-04-19T18:32:00Z">
+      <w:ins w:id="87" w:author="Palacherla, Susmitha C" w:date="2021-04-19T18:32:00Z">
         <w:r>
           <w:rPr>
             <w:rStyle w:val="Hyperlink"/>
@@ -7096,7 +7174,7 @@
           <w:t>\</w:t>
         </w:r>
       </w:ins>
-      <w:ins w:id="81" w:author="Palacherla, Susmitha C" w:date="2021-04-19T18:35:00Z">
+      <w:ins w:id="88" w:author="Palacherla, Susmitha C" w:date="2021-04-19T18:35:00Z">
         <w:r>
           <w:rPr>
             <w:rFonts w:ascii="Times New Roman" w:hAnsi="Times New Roman"/>
@@ -7106,7 +7184,7 @@
           <w:fldChar w:fldCharType="end"/>
         </w:r>
       </w:ins>
-      <w:ins w:id="82" w:author="Palacherla, Susmitha C" w:date="2021-04-19T18:32:00Z">
+      <w:ins w:id="89" w:author="Palacherla, Susmitha C" w:date="2021-04-19T18:32:00Z">
         <w:r>
           <w:rPr>
             <w:rFonts w:ascii="Times New Roman" w:hAnsi="Times New Roman"/>
@@ -7149,14 +7227,14 @@
         <w:adjustRightInd w:val="0"/>
         <w:spacing w:after="0" w:line="240" w:lineRule="auto"/>
         <w:rPr>
-          <w:ins w:id="83" w:author="Palacherla, Susmitha C" w:date="2021-04-19T18:32:00Z"/>
+          <w:ins w:id="90" w:author="Palacherla, Susmitha C" w:date="2021-04-19T18:32:00Z"/>
           <w:rFonts w:ascii="Times New Roman" w:hAnsi="Times New Roman"/>
           <w:color w:val="000000" w:themeColor="text1"/>
           <w:sz w:val="20"/>
           <w:szCs w:val="20"/>
         </w:rPr>
       </w:pPr>
-      <w:ins w:id="84" w:author="Palacherla, Susmitha C" w:date="2021-04-19T18:35:00Z">
+      <w:ins w:id="91" w:author="Palacherla, Susmitha C" w:date="2021-04-19T18:35:00Z">
         <w:r>
           <w:rPr>
             <w:rFonts w:ascii="Times New Roman" w:hAnsi="Times New Roman"/>
@@ -7182,10 +7260,10 @@
           <w:instrText>\</w:instrText>
         </w:r>
       </w:ins>
-      <w:ins w:id="85" w:author="Palacherla, Susmitha C" w:date="2021-04-19T18:32:00Z">
+      <w:ins w:id="92" w:author="Palacherla, Susmitha C" w:date="2021-04-19T18:32:00Z">
         <w:r>
           <w:rPr>
-            <w:rPrChange w:id="86" w:author="Palacherla, Susmitha C" w:date="2021-04-19T18:35:00Z">
+            <w:rPrChange w:id="93" w:author="Palacherla, Susmitha C" w:date="2021-04-19T18:35:00Z">
               <w:rPr>
                 <w:rStyle w:val="Hyperlink"/>
                 <w:rFonts w:ascii="Times New Roman" w:hAnsi="Times New Roman"/>
@@ -7197,7 +7275,7 @@
           <w:instrText>\</w:instrText>
         </w:r>
       </w:ins>
-      <w:ins w:id="87" w:author="Palacherla, Susmitha C" w:date="2021-04-19T18:35:00Z">
+      <w:ins w:id="94" w:author="Palacherla, Susmitha C" w:date="2021-04-19T18:35:00Z">
         <w:r>
           <w:rPr>
             <w:rFonts w:ascii="Times New Roman" w:hAnsi="Times New Roman"/>
@@ -7207,10 +7285,10 @@
           <w:instrText>\</w:instrText>
         </w:r>
       </w:ins>
-      <w:ins w:id="88" w:author="Palacherla, Susmitha C" w:date="2021-04-19T18:32:00Z">
+      <w:ins w:id="95" w:author="Palacherla, Susmitha C" w:date="2021-04-19T18:32:00Z">
         <w:r>
           <w:rPr>
-            <w:rPrChange w:id="89" w:author="Palacherla, Susmitha C" w:date="2021-04-19T18:35:00Z">
+            <w:rPrChange w:id="96" w:author="Palacherla, Susmitha C" w:date="2021-04-19T18:35:00Z">
               <w:rPr>
                 <w:rStyle w:val="Hyperlink"/>
                 <w:rFonts w:ascii="Times New Roman" w:hAnsi="Times New Roman"/>
@@ -7222,7 +7300,7 @@
           <w:instrText>\UVAAPADSQL50CCO</w:instrText>
         </w:r>
       </w:ins>
-      <w:ins w:id="90" w:author="Palacherla, Susmitha C" w:date="2021-04-19T18:35:00Z">
+      <w:ins w:id="97" w:author="Palacherla, Susmitha C" w:date="2021-04-19T18:35:00Z">
         <w:r>
           <w:rPr>
             <w:rFonts w:ascii="Times New Roman" w:hAnsi="Times New Roman"/>
@@ -7232,10 +7310,10 @@
           <w:instrText>\</w:instrText>
         </w:r>
       </w:ins>
-      <w:ins w:id="91" w:author="Palacherla, Susmitha C" w:date="2021-04-19T18:32:00Z">
+      <w:ins w:id="98" w:author="Palacherla, Susmitha C" w:date="2021-04-19T18:32:00Z">
         <w:r>
           <w:rPr>
-            <w:rPrChange w:id="92" w:author="Palacherla, Susmitha C" w:date="2021-04-19T18:35:00Z">
+            <w:rPrChange w:id="99" w:author="Palacherla, Susmitha C" w:date="2021-04-19T18:35:00Z">
               <w:rPr>
                 <w:rStyle w:val="Hyperlink"/>
                 <w:rFonts w:ascii="Times New Roman" w:hAnsi="Times New Roman"/>
@@ -7247,10 +7325,10 @@
           <w:instrText>\</w:instrText>
         </w:r>
       </w:ins>
-      <w:ins w:id="93" w:author="Palacherla, Susmitha C" w:date="2021-04-19T18:35:00Z">
+      <w:ins w:id="100" w:author="Palacherla, Susmitha C" w:date="2021-04-19T18:35:00Z">
         <w:r>
           <w:rPr>
-            <w:rPrChange w:id="94" w:author="Palacherla, Susmitha C" w:date="2021-04-19T18:35:00Z">
+            <w:rPrChange w:id="101" w:author="Palacherla, Susmitha C" w:date="2021-04-19T18:35:00Z">
               <w:rPr>
                 <w:rStyle w:val="Hyperlink"/>
                 <w:rFonts w:ascii="Times New Roman" w:hAnsi="Times New Roman"/>
@@ -7270,10 +7348,10 @@
           <w:instrText>\</w:instrText>
         </w:r>
       </w:ins>
-      <w:ins w:id="95" w:author="Palacherla, Susmitha C" w:date="2021-04-19T18:32:00Z">
+      <w:ins w:id="102" w:author="Palacherla, Susmitha C" w:date="2021-04-19T18:32:00Z">
         <w:r>
           <w:rPr>
-            <w:rPrChange w:id="96" w:author="Palacherla, Susmitha C" w:date="2021-04-19T18:35:00Z">
+            <w:rPrChange w:id="103" w:author="Palacherla, Susmitha C" w:date="2021-04-19T18:35:00Z">
               <w:rPr>
                 <w:rStyle w:val="Hyperlink"/>
                 <w:rFonts w:ascii="Times New Roman" w:hAnsi="Times New Roman"/>
@@ -7285,7 +7363,7 @@
           <w:instrText>\</w:instrText>
         </w:r>
       </w:ins>
-      <w:ins w:id="97" w:author="Palacherla, Susmitha C" w:date="2021-04-19T18:35:00Z">
+      <w:ins w:id="104" w:author="Palacherla, Susmitha C" w:date="2021-04-19T18:35:00Z">
         <w:r>
           <w:rPr>
             <w:rFonts w:ascii="Times New Roman" w:hAnsi="Times New Roman"/>
@@ -7303,7 +7381,7 @@
           <w:fldChar w:fldCharType="separate"/>
         </w:r>
       </w:ins>
-      <w:ins w:id="98" w:author="Palacherla, Susmitha C" w:date="2021-04-19T18:32:00Z">
+      <w:ins w:id="105" w:author="Palacherla, Susmitha C" w:date="2021-04-19T18:32:00Z">
         <w:r>
           <w:rPr>
             <w:rStyle w:val="Hyperlink"/>
@@ -7314,7 +7392,7 @@
           <w:t>\\UVAAPADSQL50CCO\</w:t>
         </w:r>
       </w:ins>
-      <w:ins w:id="99" w:author="Palacherla, Susmitha C" w:date="2021-04-19T18:35:00Z">
+      <w:ins w:id="106" w:author="Palacherla, Susmitha C" w:date="2021-04-19T18:35:00Z">
         <w:r>
           <w:rPr>
             <w:rStyle w:val="Hyperlink"/>
@@ -7325,7 +7403,7 @@
           <w:t>Generic</w:t>
         </w:r>
       </w:ins>
-      <w:ins w:id="100" w:author="Palacherla, Susmitha C" w:date="2021-04-19T18:32:00Z">
+      <w:ins w:id="107" w:author="Palacherla, Susmitha C" w:date="2021-04-19T18:32:00Z">
         <w:r>
           <w:rPr>
             <w:rStyle w:val="Hyperlink"/>
@@ -7336,7 +7414,7 @@
           <w:t>\</w:t>
         </w:r>
       </w:ins>
-      <w:ins w:id="101" w:author="Palacherla, Susmitha C" w:date="2021-04-19T18:35:00Z">
+      <w:ins w:id="108" w:author="Palacherla, Susmitha C" w:date="2021-04-19T18:35:00Z">
         <w:r>
           <w:rPr>
             <w:rFonts w:ascii="Times New Roman" w:hAnsi="Times New Roman"/>
@@ -7346,7 +7424,7 @@
           <w:fldChar w:fldCharType="end"/>
         </w:r>
       </w:ins>
-      <w:ins w:id="102" w:author="Palacherla, Susmitha C" w:date="2021-04-19T18:32:00Z">
+      <w:ins w:id="109" w:author="Palacherla, Susmitha C" w:date="2021-04-19T18:32:00Z">
         <w:r>
           <w:rPr>
             <w:rFonts w:ascii="Times New Roman" w:hAnsi="Times New Roman"/>
@@ -7367,7 +7445,7 @@
         </w:r>
       </w:ins>
     </w:p>
-    <w:bookmarkEnd w:id="36"/>
+    <w:bookmarkEnd w:id="43"/>
     <w:p>
       <w:pPr>
         <w:pStyle w:val="ListParagraph"/>
@@ -7381,14 +7459,14 @@
         <w:adjustRightInd w:val="0"/>
         <w:spacing w:after="0" w:line="240" w:lineRule="auto"/>
         <w:rPr>
-          <w:del w:id="103" w:author="Palacherla, Susmitha C" w:date="2021-04-19T18:32:00Z"/>
+          <w:del w:id="110" w:author="Palacherla, Susmitha C" w:date="2021-04-19T18:32:00Z"/>
           <w:rFonts w:ascii="Times New Roman" w:hAnsi="Times New Roman"/>
           <w:color w:val="000000" w:themeColor="text1"/>
           <w:sz w:val="20"/>
           <w:szCs w:val="20"/>
         </w:rPr>
       </w:pPr>
-      <w:del w:id="104" w:author="Palacherla, Susmitha C" w:date="2021-04-19T18:32:00Z">
+      <w:del w:id="111" w:author="Palacherla, Susmitha C" w:date="2021-04-19T18:32:00Z">
         <w:r>
           <w:rPr>
             <w:rFonts w:ascii="Times New Roman" w:hAnsi="Times New Roman"/>
@@ -7423,14 +7501,14 @@
         <w:adjustRightInd w:val="0"/>
         <w:spacing w:after="0" w:line="240" w:lineRule="auto"/>
         <w:rPr>
-          <w:del w:id="105" w:author="Palacherla, Susmitha C" w:date="2021-04-19T18:32:00Z"/>
+          <w:del w:id="112" w:author="Palacherla, Susmitha C" w:date="2021-04-19T18:32:00Z"/>
           <w:rFonts w:ascii="Times New Roman" w:hAnsi="Times New Roman"/>
           <w:color w:val="000000" w:themeColor="text1"/>
           <w:sz w:val="20"/>
           <w:szCs w:val="20"/>
         </w:rPr>
       </w:pPr>
-      <w:del w:id="106" w:author="Palacherla, Susmitha C" w:date="2021-04-19T18:32:00Z">
+      <w:del w:id="113" w:author="Palacherla, Susmitha C" w:date="2021-04-19T18:32:00Z">
         <w:r>
           <w:rPr>
             <w:rFonts w:ascii="Times New Roman" w:hAnsi="Times New Roman"/>
@@ -7464,14 +7542,14 @@
         <w:adjustRightInd w:val="0"/>
         <w:spacing w:after="0" w:line="240" w:lineRule="auto"/>
         <w:rPr>
-          <w:del w:id="107" w:author="Palacherla, Susmitha C" w:date="2021-04-19T18:32:00Z"/>
+          <w:del w:id="114" w:author="Palacherla, Susmitha C" w:date="2021-04-19T18:32:00Z"/>
           <w:rFonts w:ascii="Times New Roman" w:hAnsi="Times New Roman"/>
           <w:color w:val="000000" w:themeColor="text1"/>
           <w:sz w:val="20"/>
           <w:szCs w:val="20"/>
         </w:rPr>
       </w:pPr>
-      <w:del w:id="108" w:author="Palacherla, Susmitha C" w:date="2021-04-19T18:32:00Z">
+      <w:del w:id="115" w:author="Palacherla, Susmitha C" w:date="2021-04-19T18:32:00Z">
         <w:r>
           <w:fldChar w:fldCharType="begin"/>
         </w:r>
@@ -7523,14 +7601,14 @@
         <w:adjustRightInd w:val="0"/>
         <w:spacing w:after="0" w:line="240" w:lineRule="auto"/>
         <w:rPr>
-          <w:del w:id="109" w:author="Palacherla, Susmitha C" w:date="2021-04-19T18:32:00Z"/>
+          <w:del w:id="116" w:author="Palacherla, Susmitha C" w:date="2021-04-19T18:32:00Z"/>
           <w:rFonts w:ascii="Times New Roman" w:hAnsi="Times New Roman"/>
           <w:color w:val="000000" w:themeColor="text1"/>
           <w:sz w:val="20"/>
           <w:szCs w:val="20"/>
         </w:rPr>
       </w:pPr>
-      <w:del w:id="110" w:author="Palacherla, Susmitha C" w:date="2021-04-19T18:32:00Z">
+      <w:del w:id="117" w:author="Palacherla, Susmitha C" w:date="2021-04-19T18:32:00Z">
         <w:r>
           <w:fldChar w:fldCharType="begin"/>
         </w:r>
@@ -7582,14 +7660,14 @@
         <w:adjustRightInd w:val="0"/>
         <w:spacing w:after="0" w:line="240" w:lineRule="auto"/>
         <w:rPr>
-          <w:del w:id="111" w:author="Palacherla, Susmitha C" w:date="2021-04-19T18:32:00Z"/>
+          <w:del w:id="118" w:author="Palacherla, Susmitha C" w:date="2021-04-19T18:32:00Z"/>
           <w:rFonts w:ascii="Times New Roman" w:hAnsi="Times New Roman"/>
           <w:color w:val="000000" w:themeColor="text1"/>
           <w:sz w:val="20"/>
           <w:szCs w:val="20"/>
         </w:rPr>
       </w:pPr>
-      <w:del w:id="112" w:author="Palacherla, Susmitha C" w:date="2021-04-19T18:32:00Z">
+      <w:del w:id="119" w:author="Palacherla, Susmitha C" w:date="2021-04-19T18:32:00Z">
         <w:r>
           <w:fldChar w:fldCharType="begin"/>
         </w:r>
@@ -7662,7 +7740,7 @@
           <w:szCs w:val="22"/>
         </w:rPr>
       </w:pPr>
-      <w:bookmarkStart w:id="113" w:name="_Toc17732991"/>
+      <w:bookmarkStart w:id="120" w:name="_Toc17732991"/>
       <w:r>
         <w:rPr>
           <w:rFonts w:ascii="Times New Roman" w:hAnsi="Times New Roman" w:cs="Times New Roman"/>
@@ -7672,7 +7750,7 @@
         </w:rPr>
         <w:t>Users</w:t>
       </w:r>
-      <w:bookmarkEnd w:id="113"/>
+      <w:bookmarkEnd w:id="120"/>
       <w:r>
         <w:rPr>
           <w:rFonts w:ascii="Times New Roman" w:hAnsi="Times New Roman" w:cs="Times New Roman"/>
@@ -7883,7 +7961,7 @@
         </w:rPr>
         <w:t xml:space="preserve">     </w:t>
       </w:r>
-      <w:bookmarkStart w:id="114" w:name="_Toc17732992"/>
+      <w:bookmarkStart w:id="121" w:name="_Toc17732992"/>
       <w:r>
         <w:rPr>
           <w:rFonts w:ascii="Times New Roman" w:hAnsi="Times New Roman" w:cs="Times New Roman"/>
@@ -7891,7 +7969,7 @@
         </w:rPr>
         <w:t>Details</w:t>
       </w:r>
-      <w:bookmarkEnd w:id="114"/>
+      <w:bookmarkEnd w:id="121"/>
     </w:p>
     <w:p>
       <w:pPr>
@@ -7938,26 +8016,26 @@
           <w:vanish/>
         </w:rPr>
       </w:pPr>
-      <w:bookmarkStart w:id="115" w:name="_Toc387654370"/>
-      <w:bookmarkStart w:id="116" w:name="_Toc387758815"/>
-      <w:bookmarkStart w:id="117" w:name="_Toc387821326"/>
-      <w:bookmarkStart w:id="118" w:name="_Toc387821375"/>
-      <w:bookmarkStart w:id="119" w:name="_Toc430607220"/>
-      <w:bookmarkStart w:id="120" w:name="_Toc430607321"/>
-      <w:bookmarkStart w:id="121" w:name="_Toc430607359"/>
-      <w:bookmarkStart w:id="122" w:name="_Toc469401001"/>
-      <w:bookmarkStart w:id="123" w:name="_Toc503899836"/>
-      <w:bookmarkStart w:id="124" w:name="_Toc17732993"/>
-      <w:bookmarkEnd w:id="115"/>
-      <w:bookmarkEnd w:id="116"/>
-      <w:bookmarkEnd w:id="117"/>
-      <w:bookmarkEnd w:id="118"/>
-      <w:bookmarkEnd w:id="119"/>
-      <w:bookmarkEnd w:id="120"/>
-      <w:bookmarkEnd w:id="121"/>
+      <w:bookmarkStart w:id="122" w:name="_Toc387654370"/>
+      <w:bookmarkStart w:id="123" w:name="_Toc387758815"/>
+      <w:bookmarkStart w:id="124" w:name="_Toc387821326"/>
+      <w:bookmarkStart w:id="125" w:name="_Toc387821375"/>
+      <w:bookmarkStart w:id="126" w:name="_Toc430607220"/>
+      <w:bookmarkStart w:id="127" w:name="_Toc430607321"/>
+      <w:bookmarkStart w:id="128" w:name="_Toc430607359"/>
+      <w:bookmarkStart w:id="129" w:name="_Toc469401001"/>
+      <w:bookmarkStart w:id="130" w:name="_Toc503899836"/>
+      <w:bookmarkStart w:id="131" w:name="_Toc17732993"/>
       <w:bookmarkEnd w:id="122"/>
       <w:bookmarkEnd w:id="123"/>
       <w:bookmarkEnd w:id="124"/>
+      <w:bookmarkEnd w:id="125"/>
+      <w:bookmarkEnd w:id="126"/>
+      <w:bookmarkEnd w:id="127"/>
+      <w:bookmarkEnd w:id="128"/>
+      <w:bookmarkEnd w:id="129"/>
+      <w:bookmarkEnd w:id="130"/>
+      <w:bookmarkEnd w:id="131"/>
     </w:p>
     <w:p>
       <w:pPr>
@@ -7978,26 +8056,26 @@
           <w:vanish/>
         </w:rPr>
       </w:pPr>
-      <w:bookmarkStart w:id="125" w:name="_Toc387654371"/>
-      <w:bookmarkStart w:id="126" w:name="_Toc387758816"/>
-      <w:bookmarkStart w:id="127" w:name="_Toc387821327"/>
-      <w:bookmarkStart w:id="128" w:name="_Toc387821376"/>
-      <w:bookmarkStart w:id="129" w:name="_Toc430607221"/>
-      <w:bookmarkStart w:id="130" w:name="_Toc430607322"/>
-      <w:bookmarkStart w:id="131" w:name="_Toc430607360"/>
-      <w:bookmarkStart w:id="132" w:name="_Toc469401002"/>
-      <w:bookmarkStart w:id="133" w:name="_Toc503899837"/>
-      <w:bookmarkStart w:id="134" w:name="_Toc17732994"/>
-      <w:bookmarkEnd w:id="125"/>
-      <w:bookmarkEnd w:id="126"/>
-      <w:bookmarkEnd w:id="127"/>
-      <w:bookmarkEnd w:id="128"/>
-      <w:bookmarkEnd w:id="129"/>
-      <w:bookmarkEnd w:id="130"/>
-      <w:bookmarkEnd w:id="131"/>
+      <w:bookmarkStart w:id="132" w:name="_Toc387654371"/>
+      <w:bookmarkStart w:id="133" w:name="_Toc387758816"/>
+      <w:bookmarkStart w:id="134" w:name="_Toc387821327"/>
+      <w:bookmarkStart w:id="135" w:name="_Toc387821376"/>
+      <w:bookmarkStart w:id="136" w:name="_Toc430607221"/>
+      <w:bookmarkStart w:id="137" w:name="_Toc430607322"/>
+      <w:bookmarkStart w:id="138" w:name="_Toc430607360"/>
+      <w:bookmarkStart w:id="139" w:name="_Toc469401002"/>
+      <w:bookmarkStart w:id="140" w:name="_Toc503899837"/>
+      <w:bookmarkStart w:id="141" w:name="_Toc17732994"/>
       <w:bookmarkEnd w:id="132"/>
       <w:bookmarkEnd w:id="133"/>
       <w:bookmarkEnd w:id="134"/>
+      <w:bookmarkEnd w:id="135"/>
+      <w:bookmarkEnd w:id="136"/>
+      <w:bookmarkEnd w:id="137"/>
+      <w:bookmarkEnd w:id="138"/>
+      <w:bookmarkEnd w:id="139"/>
+      <w:bookmarkEnd w:id="140"/>
+      <w:bookmarkEnd w:id="141"/>
     </w:p>
     <w:p>
       <w:pPr>
@@ -8013,7 +8091,7 @@
           <w:szCs w:val="22"/>
         </w:rPr>
       </w:pPr>
-      <w:bookmarkStart w:id="135" w:name="_Toc17732995"/>
+      <w:bookmarkStart w:id="142" w:name="_Toc17732995"/>
       <w:r>
         <w:rPr>
           <w:rFonts w:ascii="Times New Roman" w:hAnsi="Times New Roman" w:cs="Times New Roman"/>
@@ -8023,7 +8101,7 @@
         </w:rPr>
         <w:t>Source Files</w:t>
       </w:r>
-      <w:bookmarkEnd w:id="135"/>
+      <w:bookmarkEnd w:id="142"/>
     </w:p>
     <w:p>
       <w:pPr>
@@ -8159,7 +8237,7 @@
         </w:rPr>
         <w:t>\\</w:t>
       </w:r>
-      <w:del w:id="136" w:author="Palacherla, Susmitha C" w:date="2021-04-20T08:04:00Z">
+      <w:del w:id="143" w:author="Palacherla, Susmitha C" w:date="2021-04-20T08:04:00Z">
         <w:r>
           <w:rPr>
             <w:rFonts w:ascii="Times New Roman" w:hAnsi="Times New Roman"/>
@@ -8167,7 +8245,7 @@
           <w:delText>F3420-ECLDBP01</w:delText>
         </w:r>
       </w:del>
-      <w:ins w:id="137" w:author="Palacherla, Susmitha C" w:date="2021-04-20T08:04:00Z">
+      <w:ins w:id="144" w:author="Palacherla, Susmitha C" w:date="2021-04-20T08:04:00Z">
         <w:r>
           <w:rPr>
             <w:rFonts w:ascii="Times New Roman" w:hAnsi="Times New Roman"/>
@@ -8386,7 +8464,7 @@
           <w:color w:val="auto"/>
         </w:rPr>
       </w:pPr>
-      <w:bookmarkStart w:id="138" w:name="_Toc17732996"/>
+      <w:bookmarkStart w:id="145" w:name="_Toc17732996"/>
       <w:r>
         <w:rPr>
           <w:rFonts w:ascii="Times New Roman" w:hAnsi="Times New Roman" w:cs="Times New Roman"/>
@@ -8394,7 +8472,7 @@
         </w:rPr>
         <w:t>File layout and Mappings</w:t>
       </w:r>
-      <w:bookmarkEnd w:id="138"/>
+      <w:bookmarkEnd w:id="145"/>
     </w:p>
     <w:p>
       <w:pPr>
@@ -12223,27 +12301,27 @@
           <w:szCs w:val="22"/>
         </w:rPr>
       </w:pPr>
-      <w:bookmarkStart w:id="139" w:name="_Toc503899840"/>
-      <w:bookmarkStart w:id="140" w:name="_Toc503899841"/>
-      <w:bookmarkStart w:id="141" w:name="_Toc503899842"/>
-      <w:bookmarkStart w:id="142" w:name="_Toc503899843"/>
-      <w:bookmarkStart w:id="143" w:name="_Toc503899844"/>
-      <w:bookmarkStart w:id="144" w:name="_Toc503899845"/>
-      <w:bookmarkStart w:id="145" w:name="_Toc503899846"/>
-      <w:bookmarkStart w:id="146" w:name="_Toc503899847"/>
-      <w:bookmarkStart w:id="147" w:name="_Toc503899848"/>
-      <w:bookmarkStart w:id="148" w:name="_Toc503899849"/>
-      <w:bookmarkStart w:id="149" w:name="_Toc17732997"/>
-      <w:bookmarkEnd w:id="139"/>
-      <w:bookmarkEnd w:id="140"/>
-      <w:bookmarkEnd w:id="141"/>
-      <w:bookmarkEnd w:id="142"/>
-      <w:bookmarkEnd w:id="143"/>
-      <w:bookmarkEnd w:id="144"/>
-      <w:bookmarkEnd w:id="145"/>
+      <w:bookmarkStart w:id="146" w:name="_Toc503899840"/>
+      <w:bookmarkStart w:id="147" w:name="_Toc503899841"/>
+      <w:bookmarkStart w:id="148" w:name="_Toc503899842"/>
+      <w:bookmarkStart w:id="149" w:name="_Toc503899843"/>
+      <w:bookmarkStart w:id="150" w:name="_Toc503899844"/>
+      <w:bookmarkStart w:id="151" w:name="_Toc503899845"/>
+      <w:bookmarkStart w:id="152" w:name="_Toc503899846"/>
+      <w:bookmarkStart w:id="153" w:name="_Toc503899847"/>
+      <w:bookmarkStart w:id="154" w:name="_Toc503899848"/>
+      <w:bookmarkStart w:id="155" w:name="_Toc503899849"/>
+      <w:bookmarkStart w:id="156" w:name="_Toc17732997"/>
       <w:bookmarkEnd w:id="146"/>
       <w:bookmarkEnd w:id="147"/>
       <w:bookmarkEnd w:id="148"/>
+      <w:bookmarkEnd w:id="149"/>
+      <w:bookmarkEnd w:id="150"/>
+      <w:bookmarkEnd w:id="151"/>
+      <w:bookmarkEnd w:id="152"/>
+      <w:bookmarkEnd w:id="153"/>
+      <w:bookmarkEnd w:id="154"/>
+      <w:bookmarkEnd w:id="155"/>
       <w:r>
         <w:rPr>
           <w:rFonts w:ascii="Times New Roman" w:hAnsi="Times New Roman" w:cs="Times New Roman"/>
@@ -12253,7 +12331,7 @@
         </w:rPr>
         <w:t>Module Details</w:t>
       </w:r>
-      <w:bookmarkEnd w:id="149"/>
+      <w:bookmarkEnd w:id="156"/>
     </w:p>
     <w:p>
       <w:pPr>
@@ -12267,7 +12345,7 @@
           <w:color w:val="auto"/>
         </w:rPr>
       </w:pPr>
-      <w:bookmarkStart w:id="150" w:name="_Toc17732998"/>
+      <w:bookmarkStart w:id="157" w:name="_Toc17732998"/>
       <w:r>
         <w:rPr>
           <w:rFonts w:ascii="Times New Roman" w:hAnsi="Times New Roman" w:cs="Times New Roman"/>
@@ -12275,7 +12353,7 @@
         </w:rPr>
         <w:t>SQL agent job</w:t>
       </w:r>
-      <w:bookmarkEnd w:id="150"/>
+      <w:bookmarkEnd w:id="157"/>
     </w:p>
     <w:p>
       <w:pPr>
@@ -12298,7 +12376,7 @@
         </w:rPr>
         <w:t xml:space="preserve">Production Instance : </w:t>
       </w:r>
-      <w:del w:id="151" w:author="Palacherla, Susmitha C" w:date="2021-04-20T08:04:00Z">
+      <w:del w:id="158" w:author="Palacherla, Susmitha C" w:date="2021-04-20T08:04:00Z">
         <w:r>
           <w:rPr>
             <w:rFonts w:ascii="Times New Roman" w:hAnsi="Times New Roman"/>
@@ -12306,7 +12384,7 @@
           <w:delText>F3420-ECLDBP01</w:delText>
         </w:r>
       </w:del>
-      <w:ins w:id="152" w:author="Palacherla, Susmitha C" w:date="2021-04-20T08:04:00Z">
+      <w:ins w:id="159" w:author="Palacherla, Susmitha C" w:date="2021-04-20T08:04:00Z">
         <w:r>
           <w:rPr>
             <w:rFonts w:ascii="Times New Roman" w:hAnsi="Times New Roman"/>
@@ -12381,7 +12459,7 @@
         </w:rPr>
         <w:t>\\</w:t>
       </w:r>
-      <w:del w:id="153" w:author="Palacherla, Susmitha C" w:date="2021-04-20T08:04:00Z">
+      <w:del w:id="160" w:author="Palacherla, Susmitha C" w:date="2021-04-20T08:04:00Z">
         <w:r>
           <w:rPr>
             <w:rStyle w:val="Hyperlink"/>
@@ -12390,7 +12468,7 @@
           <w:delText>F3420-ECLDBP01</w:delText>
         </w:r>
       </w:del>
-      <w:ins w:id="154" w:author="Palacherla, Susmitha C" w:date="2021-04-20T08:04:00Z">
+      <w:ins w:id="161" w:author="Palacherla, Susmitha C" w:date="2021-04-20T08:04:00Z">
         <w:r>
           <w:rPr>
             <w:rStyle w:val="Hyperlink"/>
@@ -12637,7 +12715,7 @@
           <w:color w:val="auto"/>
         </w:rPr>
       </w:pPr>
-      <w:bookmarkStart w:id="155" w:name="_Toc17732999"/>
+      <w:bookmarkStart w:id="162" w:name="_Toc17732999"/>
       <w:r>
         <w:rPr>
           <w:rFonts w:ascii="Times New Roman" w:hAnsi="Times New Roman" w:cs="Times New Roman"/>
@@ -12645,7 +12723,7 @@
         </w:rPr>
         <w:t>SSIS Package</w:t>
       </w:r>
-      <w:bookmarkEnd w:id="155"/>
+      <w:bookmarkEnd w:id="162"/>
     </w:p>
     <w:p>
       <w:pPr>
@@ -13035,7 +13113,7 @@
               </w:rPr>
               <w:t>\\</w:t>
             </w:r>
-            <w:del w:id="156" w:author="Palacherla, Susmitha C" w:date="2021-04-20T08:04:00Z">
+            <w:del w:id="163" w:author="Palacherla, Susmitha C" w:date="2021-04-20T08:04:00Z">
               <w:r>
                 <w:rPr>
                   <w:rFonts w:ascii="Times New Roman" w:hAnsi="Times New Roman"/>
@@ -13045,7 +13123,7 @@
                 <w:delText>f3420-ecldbp01</w:delText>
               </w:r>
             </w:del>
-            <w:ins w:id="157" w:author="Palacherla, Susmitha C" w:date="2021-04-20T08:04:00Z">
+            <w:ins w:id="164" w:author="Palacherla, Susmitha C" w:date="2021-04-20T08:04:00Z">
               <w:r>
                 <w:rPr>
                   <w:rFonts w:ascii="Times New Roman" w:hAnsi="Times New Roman"/>
@@ -13215,7 +13293,7 @@
               </w:rPr>
               <w:t>\\</w:t>
             </w:r>
-            <w:del w:id="158" w:author="Palacherla, Susmitha C" w:date="2021-04-20T08:04:00Z">
+            <w:del w:id="165" w:author="Palacherla, Susmitha C" w:date="2021-04-20T08:04:00Z">
               <w:r>
                 <w:rPr>
                   <w:rFonts w:ascii="Times New Roman" w:hAnsi="Times New Roman"/>
@@ -13225,7 +13303,7 @@
                 <w:delText>f3420-ecldbp01</w:delText>
               </w:r>
             </w:del>
-            <w:ins w:id="159" w:author="Palacherla, Susmitha C" w:date="2021-04-20T08:04:00Z">
+            <w:ins w:id="166" w:author="Palacherla, Susmitha C" w:date="2021-04-20T08:04:00Z">
               <w:r>
                 <w:rPr>
                   <w:rFonts w:ascii="Times New Roman" w:hAnsi="Times New Roman"/>
@@ -13395,7 +13473,7 @@
               </w:rPr>
               <w:t>\\</w:t>
             </w:r>
-            <w:del w:id="160" w:author="Palacherla, Susmitha C" w:date="2021-04-20T08:04:00Z">
+            <w:del w:id="167" w:author="Palacherla, Susmitha C" w:date="2021-04-20T08:04:00Z">
               <w:r>
                 <w:rPr>
                   <w:rFonts w:ascii="Times New Roman" w:hAnsi="Times New Roman"/>
@@ -13405,7 +13483,7 @@
                 <w:delText>f3420-ecldbp01</w:delText>
               </w:r>
             </w:del>
-            <w:ins w:id="161" w:author="Palacherla, Susmitha C" w:date="2021-04-20T08:04:00Z">
+            <w:ins w:id="168" w:author="Palacherla, Susmitha C" w:date="2021-04-20T08:04:00Z">
               <w:r>
                 <w:rPr>
                   <w:rFonts w:ascii="Times New Roman" w:hAnsi="Times New Roman"/>
@@ -13575,7 +13653,7 @@
               </w:rPr>
               <w:t>\\</w:t>
             </w:r>
-            <w:del w:id="162" w:author="Palacherla, Susmitha C" w:date="2021-04-20T08:04:00Z">
+            <w:del w:id="169" w:author="Palacherla, Susmitha C" w:date="2021-04-20T08:04:00Z">
               <w:r>
                 <w:rPr>
                   <w:rFonts w:ascii="Times New Roman" w:hAnsi="Times New Roman"/>
@@ -13585,7 +13663,7 @@
                 <w:delText>f3420-ecldbp01</w:delText>
               </w:r>
             </w:del>
-            <w:ins w:id="163" w:author="Palacherla, Susmitha C" w:date="2021-04-20T08:04:00Z">
+            <w:ins w:id="170" w:author="Palacherla, Susmitha C" w:date="2021-04-20T08:04:00Z">
               <w:r>
                 <w:rPr>
                   <w:rFonts w:ascii="Times New Roman" w:hAnsi="Times New Roman"/>
@@ -13755,7 +13833,7 @@
               </w:rPr>
               <w:t>\\</w:t>
             </w:r>
-            <w:del w:id="164" w:author="Palacherla, Susmitha C" w:date="2021-04-20T08:04:00Z">
+            <w:del w:id="171" w:author="Palacherla, Susmitha C" w:date="2021-04-20T08:04:00Z">
               <w:r>
                 <w:rPr>
                   <w:rFonts w:ascii="Times New Roman" w:hAnsi="Times New Roman"/>
@@ -13765,7 +13843,7 @@
                 <w:delText>f3420-ecldbp01</w:delText>
               </w:r>
             </w:del>
-            <w:ins w:id="165" w:author="Palacherla, Susmitha C" w:date="2021-04-20T08:04:00Z">
+            <w:ins w:id="172" w:author="Palacherla, Susmitha C" w:date="2021-04-20T08:04:00Z">
               <w:r>
                 <w:rPr>
                   <w:rFonts w:ascii="Times New Roman" w:hAnsi="Times New Roman"/>
@@ -15170,7 +15248,7 @@
         </w:rPr>
         <w:t xml:space="preserve">Dev – </w:t>
       </w:r>
-      <w:del w:id="166" w:author="Palacherla, Susmitha C" w:date="2021-04-19T18:28:00Z">
+      <w:del w:id="173" w:author="Palacherla, Susmitha C" w:date="2021-04-19T18:28:00Z">
         <w:r>
           <w:rPr>
             <w:rFonts w:ascii="Times New Roman" w:hAnsi="Times New Roman"/>
@@ -15178,7 +15256,7 @@
           <w:delText xml:space="preserve">F3420-ECLDBD01 </w:delText>
         </w:r>
       </w:del>
-      <w:ins w:id="167" w:author="Palacherla, Susmitha C" w:date="2021-04-19T18:28:00Z">
+      <w:ins w:id="174" w:author="Palacherla, Susmitha C" w:date="2021-04-19T18:28:00Z">
         <w:r>
           <w:rPr>
             <w:rFonts w:ascii="Times New Roman" w:hAnsi="Times New Roman"/>
@@ -15254,7 +15332,7 @@
         </w:rPr>
         <w:t xml:space="preserve">Prod - </w:t>
       </w:r>
-      <w:del w:id="168" w:author="Palacherla, Susmitha C" w:date="2021-04-20T08:04:00Z">
+      <w:del w:id="175" w:author="Palacherla, Susmitha C" w:date="2021-04-20T08:04:00Z">
         <w:r>
           <w:rPr>
             <w:rFonts w:ascii="Times New Roman" w:hAnsi="Times New Roman"/>
@@ -15262,7 +15340,7 @@
           <w:delText>F3420-ECLDBP01</w:delText>
         </w:r>
       </w:del>
-      <w:ins w:id="169" w:author="Palacherla, Susmitha C" w:date="2021-04-20T08:04:00Z">
+      <w:ins w:id="176" w:author="Palacherla, Susmitha C" w:date="2021-04-20T08:04:00Z">
         <w:r>
           <w:rPr>
             <w:rFonts w:ascii="Times New Roman" w:hAnsi="Times New Roman"/>
@@ -15386,7 +15464,7 @@
         </w:rPr>
         <w:t>\</w:t>
       </w:r>
-      <w:del w:id="170" w:author="Palacherla, Susmitha C" w:date="2021-04-20T08:04:00Z">
+      <w:del w:id="177" w:author="Palacherla, Susmitha C" w:date="2021-04-20T08:04:00Z">
         <w:r>
           <w:rPr>
             <w:rFonts w:ascii="Times New Roman" w:hAnsi="Times New Roman"/>
@@ -15394,7 +15472,7 @@
           <w:delText>F3420-ECLDBP01</w:delText>
         </w:r>
       </w:del>
-      <w:ins w:id="171" w:author="Palacherla, Susmitha C" w:date="2021-04-20T08:04:00Z">
+      <w:ins w:id="178" w:author="Palacherla, Susmitha C" w:date="2021-04-20T08:04:00Z">
         <w:r>
           <w:rPr>
             <w:rFonts w:ascii="Times New Roman" w:hAnsi="Times New Roman"/>
@@ -15697,7 +15775,7 @@
         </w:rPr>
         <w:t>\\</w:t>
       </w:r>
-      <w:del w:id="172" w:author="Palacherla, Susmitha C" w:date="2021-04-20T08:04:00Z">
+      <w:del w:id="179" w:author="Palacherla, Susmitha C" w:date="2021-04-20T08:04:00Z">
         <w:r>
           <w:rPr>
             <w:rFonts w:ascii="Times New Roman" w:hAnsi="Times New Roman"/>
@@ -15705,7 +15783,7 @@
           <w:delText>F3420-ECLDBP01</w:delText>
         </w:r>
       </w:del>
-      <w:ins w:id="173" w:author="Palacherla, Susmitha C" w:date="2021-04-20T08:04:00Z">
+      <w:ins w:id="180" w:author="Palacherla, Susmitha C" w:date="2021-04-20T08:04:00Z">
         <w:r>
           <w:rPr>
             <w:rFonts w:ascii="Times New Roman" w:hAnsi="Times New Roman"/>
@@ -16136,23 +16214,40 @@
       <w:pPr>
         <w:ind w:left="2880"/>
         <w:rPr>
-          <w:rFonts w:ascii="Times New Roman" w:hAnsi="Times New Roman"/>
-        </w:rPr>
-      </w:pPr>
-      <w:r>
-        <w:rPr>
-          <w:rFonts w:ascii="Times New Roman" w:hAnsi="Times New Roman"/>
-        </w:rPr>
-        <w:t>ironport.maximus.com</w:t>
-      </w:r>
-    </w:p>
-    <w:p>
-      <w:pPr>
-        <w:widowControl w:val="0"/>
-        <w:autoSpaceDE w:val="0"/>
-        <w:autoSpaceDN w:val="0"/>
-        <w:adjustRightInd w:val="0"/>
-        <w:spacing w:after="0" w:line="240" w:lineRule="auto"/>
+          <w:del w:id="181" w:author="Palacherla, Susmitha C" w:date="2021-06-24T11:37:00Z"/>
+          <w:rFonts w:ascii="Times New Roman" w:hAnsi="Times New Roman"/>
+        </w:rPr>
+      </w:pPr>
+      <w:del w:id="182" w:author="Palacherla, Susmitha C" w:date="2021-06-24T11:37:00Z">
+        <w:r>
+          <w:rPr>
+            <w:rFonts w:ascii="Times New Roman" w:hAnsi="Times New Roman"/>
+          </w:rPr>
+          <w:delText>i</w:delText>
+        </w:r>
+      </w:del>
+      <w:proofErr w:type="spellStart"/>
+      <w:ins w:id="183" w:author="Palacherla, Susmitha C" w:date="2021-06-24T11:37:00Z">
+        <w:r>
+          <w:rPr>
+            <w:rFonts w:ascii="Times New Roman" w:hAnsi="Times New Roman"/>
+          </w:rPr>
+          <w:t>smtpint.maxcorp.maximus</w:t>
+        </w:r>
+      </w:ins>
+      <w:proofErr w:type="spellEnd"/>
+      <w:del w:id="184" w:author="Palacherla, Susmitha C" w:date="2021-06-24T11:37:00Z">
+        <w:r>
+          <w:rPr>
+            <w:rFonts w:ascii="Times New Roman" w:hAnsi="Times New Roman"/>
+          </w:rPr>
+          <w:delText>ronport.maximus.com</w:delText>
+        </w:r>
+      </w:del>
+    </w:p>
+    <w:p>
+      <w:pPr>
+        <w:ind w:left="2880"/>
         <w:rPr>
           <w:rFonts w:ascii="Times New Roman" w:hAnsi="Times New Roman"/>
           <w:noProof/>
@@ -16666,7 +16761,7 @@
         </w:rPr>
         <w:t>Folder: \\</w:t>
       </w:r>
-      <w:del w:id="174" w:author="Palacherla, Susmitha C" w:date="2021-04-20T08:04:00Z">
+      <w:del w:id="185" w:author="Palacherla, Susmitha C" w:date="2021-04-20T08:04:00Z">
         <w:r>
           <w:rPr>
             <w:rFonts w:ascii="Times New Roman" w:hAnsi="Times New Roman"/>
@@ -16674,7 +16769,7 @@
           <w:delText>f3420-ecldbp01</w:delText>
         </w:r>
       </w:del>
-      <w:ins w:id="175" w:author="Palacherla, Susmitha C" w:date="2021-04-20T08:04:00Z">
+      <w:ins w:id="186" w:author="Palacherla, Susmitha C" w:date="2021-04-20T08:04:00Z">
         <w:r>
           <w:rPr>
             <w:rFonts w:ascii="Times New Roman" w:hAnsi="Times New Roman"/>
@@ -23641,7 +23736,7 @@
         </w:rPr>
         <w:t>Folder: \\</w:t>
       </w:r>
-      <w:del w:id="176" w:author="Palacherla, Susmitha C" w:date="2021-04-20T08:04:00Z">
+      <w:del w:id="187" w:author="Palacherla, Susmitha C" w:date="2021-04-20T08:04:00Z">
         <w:r>
           <w:rPr>
             <w:rFonts w:ascii="Times New Roman" w:hAnsi="Times New Roman"/>
@@ -23649,7 +23744,7 @@
           <w:delText>f3420-ecldbp01</w:delText>
         </w:r>
       </w:del>
-      <w:ins w:id="177" w:author="Palacherla, Susmitha C" w:date="2021-04-20T08:04:00Z">
+      <w:ins w:id="188" w:author="Palacherla, Susmitha C" w:date="2021-04-20T08:04:00Z">
         <w:r>
           <w:rPr>
             <w:rFonts w:ascii="Times New Roman" w:hAnsi="Times New Roman"/>
@@ -24667,7 +24762,7 @@
           <w:color w:val="auto"/>
         </w:rPr>
       </w:pPr>
-      <w:bookmarkStart w:id="178" w:name="_Toc17733000"/>
+      <w:bookmarkStart w:id="189" w:name="_Toc17733000"/>
       <w:r>
         <w:rPr>
           <w:rFonts w:ascii="Times New Roman" w:hAnsi="Times New Roman" w:cs="Times New Roman"/>
@@ -24675,7 +24770,7 @@
         </w:rPr>
         <w:t>Tables</w:t>
       </w:r>
-      <w:bookmarkEnd w:id="178"/>
+      <w:bookmarkEnd w:id="189"/>
     </w:p>
     <w:tbl>
       <w:tblPr>
@@ -25268,7 +25363,7 @@
           <w:color w:val="auto"/>
         </w:rPr>
       </w:pPr>
-      <w:bookmarkStart w:id="179" w:name="_Toc17733001"/>
+      <w:bookmarkStart w:id="190" w:name="_Toc17733001"/>
       <w:r>
         <w:rPr>
           <w:rFonts w:ascii="Times New Roman" w:hAnsi="Times New Roman" w:cs="Times New Roman"/>
@@ -25277,7 +25372,7 @@
         <w:lastRenderedPageBreak/>
         <w:t>Procedures</w:t>
       </w:r>
-      <w:bookmarkEnd w:id="179"/>
+      <w:bookmarkEnd w:id="190"/>
       <w:r>
         <w:rPr>
           <w:rFonts w:ascii="Times New Roman" w:hAnsi="Times New Roman" w:cs="Times New Roman"/>
@@ -25727,7 +25822,7 @@
           <w:color w:val="auto"/>
         </w:rPr>
       </w:pPr>
-      <w:bookmarkStart w:id="180" w:name="_Toc17733002"/>
+      <w:bookmarkStart w:id="191" w:name="_Toc17733002"/>
       <w:r>
         <w:rPr>
           <w:rFonts w:ascii="Times New Roman" w:hAnsi="Times New Roman" w:cs="Times New Roman"/>
@@ -25735,7 +25830,7 @@
         </w:rPr>
         <w:t>Functions</w:t>
       </w:r>
-      <w:bookmarkEnd w:id="180"/>
+      <w:bookmarkEnd w:id="191"/>
     </w:p>
     <w:tbl>
       <w:tblPr>
@@ -26154,15 +26249,15 @@
     <w:r>
       <w:fldChar w:fldCharType="separate"/>
     </w:r>
-    <w:ins w:id="181" w:author="Palacherla, Susmitha C" w:date="2021-04-20T08:04:00Z">
+    <w:ins w:id="192" w:author="Palacherla, Susmitha C" w:date="2021-06-24T11:37:00Z">
       <w:r>
         <w:rPr>
           <w:noProof/>
         </w:rPr>
-        <w:t>4/20/2021</w:t>
+        <w:t>6/24/2021</w:t>
       </w:r>
     </w:ins>
-    <w:del w:id="182" w:author="Palacherla, Susmitha C" w:date="2021-04-20T08:04:00Z">
+    <w:del w:id="193" w:author="Palacherla, Susmitha C" w:date="2021-04-20T08:04:00Z">
       <w:r>
         <w:rPr>
           <w:noProof/>
